--- a/DeveloperDiary.docx
+++ b/DeveloperDiary.docx
@@ -134,6 +134,22 @@
           <w:sz w:val="21"/>
           <w:szCs w:val="21"/>
         </w:rPr>
+        <w:t>- Unity Version used</w:t>
+      </w:r>
+    </w:p>
+    <w:p>
+      <w:pPr>
+        <w:pStyle w:val="Default"/>
+        <w:rPr>
+          <w:sz w:val="21"/>
+          <w:szCs w:val="21"/>
+        </w:rPr>
+      </w:pPr>
+      <w:r>
+        <w:rPr>
+          <w:sz w:val="21"/>
+          <w:szCs w:val="21"/>
+        </w:rPr>
         <w:t xml:space="preserve">- Description </w:t>
       </w:r>
     </w:p>
@@ -203,15 +219,6 @@
     </w:p>
     <w:p>
       <w:pPr>
-        <w:pStyle w:val="Default"/>
-        <w:rPr>
-          <w:sz w:val="21"/>
-          <w:szCs w:val="21"/>
-        </w:rPr>
-      </w:pPr>
-    </w:p>
-    <w:p>
-      <w:pPr>
         <w:pStyle w:val="Heading1"/>
       </w:pPr>
       <w:r>
@@ -226,12 +233,60 @@
           <w:szCs w:val="21"/>
         </w:rPr>
       </w:pPr>
-      <w:r>
-        <w:rPr>
-          <w:sz w:val="21"/>
-          <w:szCs w:val="21"/>
-        </w:rPr>
-        <w:t>https://github.com/GallagherStephen/3dEndlessRunnerNew</w:t>
+      <w:hyperlink r:id="rId6" w:history="1">
+        <w:r>
+          <w:rPr>
+            <w:rStyle w:val="Hyperlink"/>
+            <w:sz w:val="21"/>
+            <w:szCs w:val="21"/>
+          </w:rPr>
+          <w:t>https://github.com/GallagherStephen/3dEndlessRunnerNew</w:t>
+        </w:r>
+      </w:hyperlink>
+    </w:p>
+    <w:p>
+      <w:pPr>
+        <w:pStyle w:val="Default"/>
+        <w:rPr>
+          <w:sz w:val="21"/>
+          <w:szCs w:val="21"/>
+        </w:rPr>
+      </w:pPr>
+    </w:p>
+    <w:p>
+      <w:pPr>
+        <w:pStyle w:val="Default"/>
+        <w:rPr>
+          <w:rFonts w:asciiTheme="majorHAnsi" w:eastAsiaTheme="majorEastAsia" w:hAnsiTheme="majorHAnsi" w:cstheme="majorBidi"/>
+          <w:color w:val="2F5496" w:themeColor="accent1" w:themeShade="BF"/>
+          <w:sz w:val="32"/>
+          <w:szCs w:val="32"/>
+        </w:rPr>
+      </w:pPr>
+      <w:r>
+        <w:rPr>
+          <w:rFonts w:asciiTheme="majorHAnsi" w:eastAsiaTheme="majorEastAsia" w:hAnsiTheme="majorHAnsi" w:cstheme="majorBidi"/>
+          <w:color w:val="2F5496" w:themeColor="accent1" w:themeShade="BF"/>
+          <w:sz w:val="32"/>
+          <w:szCs w:val="32"/>
+        </w:rPr>
+        <w:t xml:space="preserve">Unity version used </w:t>
+      </w:r>
+    </w:p>
+    <w:p>
+      <w:pPr>
+        <w:pStyle w:val="Default"/>
+        <w:rPr>
+          <w:sz w:val="21"/>
+          <w:szCs w:val="21"/>
+        </w:rPr>
+      </w:pPr>
+      <w:r>
+        <w:rPr>
+          <w:sz w:val="21"/>
+          <w:szCs w:val="21"/>
+        </w:rPr>
+        <w:t>2019.3.10f1</w:t>
       </w:r>
     </w:p>
     <w:p>
@@ -449,12 +504,86 @@
     </w:p>
     <w:p>
       <w:pPr>
+        <w:pStyle w:val="Default"/>
+        <w:rPr>
+          <w:sz w:val="21"/>
+          <w:szCs w:val="21"/>
+        </w:rPr>
+      </w:pPr>
+    </w:p>
+    <w:p>
+      <w:pPr>
+        <w:pStyle w:val="Default"/>
+        <w:rPr>
+          <w:sz w:val="21"/>
+          <w:szCs w:val="21"/>
+        </w:rPr>
+      </w:pPr>
+    </w:p>
+    <w:p>
+      <w:pPr>
+        <w:pStyle w:val="Default"/>
+        <w:rPr>
+          <w:sz w:val="21"/>
+          <w:szCs w:val="21"/>
+        </w:rPr>
+      </w:pPr>
+    </w:p>
+    <w:p>
+      <w:pPr>
+        <w:pStyle w:val="Default"/>
+        <w:rPr>
+          <w:sz w:val="21"/>
+          <w:szCs w:val="21"/>
+        </w:rPr>
+      </w:pPr>
+    </w:p>
+    <w:p>
+      <w:pPr>
+        <w:pStyle w:val="Default"/>
+        <w:rPr>
+          <w:sz w:val="21"/>
+          <w:szCs w:val="21"/>
+        </w:rPr>
+      </w:pPr>
+    </w:p>
+    <w:p>
+      <w:pPr>
+        <w:pStyle w:val="Default"/>
+        <w:rPr>
+          <w:sz w:val="21"/>
+          <w:szCs w:val="21"/>
+        </w:rPr>
+      </w:pPr>
+    </w:p>
+    <w:p>
+      <w:pPr>
+        <w:pStyle w:val="Default"/>
+        <w:rPr>
+          <w:sz w:val="21"/>
+          <w:szCs w:val="21"/>
+        </w:rPr>
+      </w:pPr>
+    </w:p>
+    <w:p>
+      <w:pPr>
+        <w:pStyle w:val="Default"/>
+        <w:rPr>
+          <w:sz w:val="21"/>
+          <w:szCs w:val="21"/>
+        </w:rPr>
+      </w:pPr>
+    </w:p>
+    <w:p>
+      <w:pPr>
         <w:pStyle w:val="Heading2"/>
       </w:pPr>
       <w:r>
+        <w:lastRenderedPageBreak/>
         <w:t xml:space="preserve">20/11/2020 </w:t>
       </w:r>
     </w:p>
+    <w:p/>
     <w:p>
       <w:pPr>
         <w:pStyle w:val="Default"/>
@@ -708,7 +837,6 @@
           <w:sz w:val="21"/>
           <w:szCs w:val="21"/>
         </w:rPr>
-        <w:lastRenderedPageBreak/>
         <w:t xml:space="preserve">I then imported an asset from the asset store of a skybox that gave my game a nice futuristic space like feel which the design theme set out </w:t>
       </w:r>
       <w:r>
@@ -768,6 +896,69 @@
           <w:szCs w:val="21"/>
         </w:rPr>
       </w:pPr>
+    </w:p>
+    <w:p>
+      <w:pPr>
+        <w:pStyle w:val="Default"/>
+        <w:rPr>
+          <w:sz w:val="21"/>
+          <w:szCs w:val="21"/>
+        </w:rPr>
+      </w:pPr>
+    </w:p>
+    <w:p>
+      <w:pPr>
+        <w:pStyle w:val="Default"/>
+        <w:rPr>
+          <w:sz w:val="21"/>
+          <w:szCs w:val="21"/>
+        </w:rPr>
+      </w:pPr>
+    </w:p>
+    <w:p>
+      <w:pPr>
+        <w:pStyle w:val="Default"/>
+        <w:rPr>
+          <w:sz w:val="21"/>
+          <w:szCs w:val="21"/>
+        </w:rPr>
+      </w:pPr>
+    </w:p>
+    <w:p>
+      <w:pPr>
+        <w:pStyle w:val="Default"/>
+        <w:rPr>
+          <w:sz w:val="21"/>
+          <w:szCs w:val="21"/>
+        </w:rPr>
+      </w:pPr>
+    </w:p>
+    <w:p>
+      <w:pPr>
+        <w:pStyle w:val="Default"/>
+        <w:rPr>
+          <w:sz w:val="21"/>
+          <w:szCs w:val="21"/>
+        </w:rPr>
+      </w:pPr>
+    </w:p>
+    <w:p>
+      <w:pPr>
+        <w:pStyle w:val="Default"/>
+        <w:rPr>
+          <w:sz w:val="21"/>
+          <w:szCs w:val="21"/>
+        </w:rPr>
+      </w:pPr>
+    </w:p>
+    <w:p>
+      <w:pPr>
+        <w:pStyle w:val="Default"/>
+        <w:rPr>
+          <w:sz w:val="21"/>
+          <w:szCs w:val="21"/>
+        </w:rPr>
+      </w:pPr>
       <w:r>
         <w:rPr>
           <w:rStyle w:val="Heading2Char"/>
@@ -781,6 +972,15 @@
         </w:rPr>
         <w:t xml:space="preserve"> </w:t>
       </w:r>
+    </w:p>
+    <w:p>
+      <w:pPr>
+        <w:pStyle w:val="Default"/>
+        <w:rPr>
+          <w:sz w:val="21"/>
+          <w:szCs w:val="21"/>
+        </w:rPr>
+      </w:pPr>
     </w:p>
     <w:p>
       <w:pPr>
@@ -813,12 +1013,40 @@
     </w:p>
     <w:p>
       <w:pPr>
+        <w:pStyle w:val="Default"/>
+        <w:rPr>
+          <w:sz w:val="21"/>
+          <w:szCs w:val="21"/>
+        </w:rPr>
+      </w:pPr>
+    </w:p>
+    <w:p>
+      <w:pPr>
+        <w:pStyle w:val="Default"/>
+        <w:rPr>
+          <w:sz w:val="21"/>
+          <w:szCs w:val="21"/>
+        </w:rPr>
+      </w:pPr>
+    </w:p>
+    <w:p>
+      <w:pPr>
+        <w:pStyle w:val="Default"/>
+        <w:rPr>
+          <w:sz w:val="21"/>
+          <w:szCs w:val="21"/>
+        </w:rPr>
+      </w:pPr>
+    </w:p>
+    <w:p>
+      <w:pPr>
         <w:pStyle w:val="Heading2"/>
       </w:pPr>
       <w:r>
         <w:t xml:space="preserve">02/12/2020 </w:t>
       </w:r>
     </w:p>
+    <w:p/>
     <w:p>
       <w:pPr>
         <w:pStyle w:val="Default"/>
@@ -920,16 +1148,124 @@
     <w:p>
       <w:pPr>
         <w:pStyle w:val="Default"/>
-        <w:rPr>
-          <w:sz w:val="21"/>
-          <w:szCs w:val="21"/>
-        </w:rPr>
-      </w:pPr>
-      <w:r>
-        <w:rPr>
-          <w:sz w:val="21"/>
-          <w:szCs w:val="21"/>
-        </w:rPr>
+        <w:ind w:left="720"/>
+        <w:rPr>
+          <w:sz w:val="21"/>
+          <w:szCs w:val="21"/>
+        </w:rPr>
+      </w:pPr>
+    </w:p>
+    <w:p>
+      <w:pPr>
+        <w:pStyle w:val="Default"/>
+        <w:ind w:left="720"/>
+        <w:rPr>
+          <w:sz w:val="21"/>
+          <w:szCs w:val="21"/>
+        </w:rPr>
+      </w:pPr>
+    </w:p>
+    <w:p>
+      <w:pPr>
+        <w:pStyle w:val="Default"/>
+        <w:ind w:left="720"/>
+        <w:rPr>
+          <w:sz w:val="21"/>
+          <w:szCs w:val="21"/>
+        </w:rPr>
+      </w:pPr>
+    </w:p>
+    <w:p>
+      <w:pPr>
+        <w:pStyle w:val="Default"/>
+        <w:ind w:left="720"/>
+        <w:rPr>
+          <w:sz w:val="21"/>
+          <w:szCs w:val="21"/>
+        </w:rPr>
+      </w:pPr>
+    </w:p>
+    <w:p>
+      <w:pPr>
+        <w:pStyle w:val="Default"/>
+        <w:ind w:left="720"/>
+        <w:rPr>
+          <w:sz w:val="21"/>
+          <w:szCs w:val="21"/>
+        </w:rPr>
+      </w:pPr>
+    </w:p>
+    <w:p>
+      <w:pPr>
+        <w:pStyle w:val="Default"/>
+        <w:ind w:left="720"/>
+        <w:rPr>
+          <w:sz w:val="21"/>
+          <w:szCs w:val="21"/>
+        </w:rPr>
+      </w:pPr>
+    </w:p>
+    <w:p>
+      <w:pPr>
+        <w:pStyle w:val="Default"/>
+        <w:ind w:left="720"/>
+        <w:rPr>
+          <w:sz w:val="21"/>
+          <w:szCs w:val="21"/>
+        </w:rPr>
+      </w:pPr>
+    </w:p>
+    <w:p>
+      <w:pPr>
+        <w:pStyle w:val="Default"/>
+        <w:ind w:left="720"/>
+        <w:rPr>
+          <w:sz w:val="21"/>
+          <w:szCs w:val="21"/>
+        </w:rPr>
+      </w:pPr>
+    </w:p>
+    <w:p>
+      <w:pPr>
+        <w:pStyle w:val="Default"/>
+        <w:ind w:left="720"/>
+        <w:rPr>
+          <w:sz w:val="21"/>
+          <w:szCs w:val="21"/>
+        </w:rPr>
+      </w:pPr>
+    </w:p>
+    <w:p>
+      <w:pPr>
+        <w:pStyle w:val="Default"/>
+        <w:ind w:left="720"/>
+        <w:rPr>
+          <w:sz w:val="21"/>
+          <w:szCs w:val="21"/>
+        </w:rPr>
+      </w:pPr>
+    </w:p>
+    <w:p>
+      <w:pPr>
+        <w:pStyle w:val="Default"/>
+        <w:ind w:left="720"/>
+        <w:rPr>
+          <w:sz w:val="21"/>
+          <w:szCs w:val="21"/>
+        </w:rPr>
+      </w:pPr>
+    </w:p>
+    <w:p>
+      <w:pPr>
+        <w:pStyle w:val="NoSpacing"/>
+      </w:pPr>
+      <w:r>
+        <w:rPr>
+          <w:rStyle w:val="Heading2Char"/>
+        </w:rPr>
+        <w:t>03/12/2020</w:t>
+      </w:r>
+      <w:r>
         <w:t xml:space="preserve"> </w:t>
       </w:r>
     </w:p>
@@ -937,15 +1273,8 @@
       <w:pPr>
         <w:pStyle w:val="NoSpacing"/>
       </w:pPr>
-      <w:r>
-        <w:rPr>
-          <w:rStyle w:val="Heading2Char"/>
-        </w:rPr>
-        <w:t>03/12/2020</w:t>
-      </w:r>
-      <w:r>
-        <w:t xml:space="preserve"> </w:t>
-      </w:r>
+      <w:bookmarkStart w:id="0" w:name="_GoBack"/>
+      <w:bookmarkEnd w:id="0"/>
     </w:p>
     <w:p>
       <w:pPr>
@@ -962,6 +1291,15 @@
         </w:rPr>
         <w:t>Part (1)</w:t>
       </w:r>
+    </w:p>
+    <w:p>
+      <w:pPr>
+        <w:pStyle w:val="Default"/>
+        <w:rPr>
+          <w:sz w:val="21"/>
+          <w:szCs w:val="21"/>
+        </w:rPr>
+      </w:pPr>
     </w:p>
     <w:p>
       <w:pPr>
@@ -1011,6 +1349,15 @@
     <w:p>
       <w:pPr>
         <w:pStyle w:val="Default"/>
+        <w:rPr>
+          <w:sz w:val="21"/>
+          <w:szCs w:val="21"/>
+        </w:rPr>
+      </w:pPr>
+    </w:p>
+    <w:p>
+      <w:pPr>
+        <w:pStyle w:val="Default"/>
         <w:numPr>
           <w:ilvl w:val="0"/>
           <w:numId w:val="2"/>
@@ -1159,6 +1506,24 @@
           <w:szCs w:val="21"/>
         </w:rPr>
       </w:pPr>
+    </w:p>
+    <w:p>
+      <w:pPr>
+        <w:pStyle w:val="Default"/>
+        <w:rPr>
+          <w:sz w:val="21"/>
+          <w:szCs w:val="21"/>
+        </w:rPr>
+      </w:pPr>
+    </w:p>
+    <w:p>
+      <w:pPr>
+        <w:pStyle w:val="Default"/>
+        <w:rPr>
+          <w:sz w:val="21"/>
+          <w:szCs w:val="21"/>
+        </w:rPr>
+      </w:pPr>
       <w:r>
         <w:rPr>
           <w:rStyle w:val="Heading2Char"/>
@@ -1172,6 +1537,15 @@
         </w:rPr>
         <w:t xml:space="preserve"> </w:t>
       </w:r>
+    </w:p>
+    <w:p>
+      <w:pPr>
+        <w:pStyle w:val="Default"/>
+        <w:rPr>
+          <w:sz w:val="21"/>
+          <w:szCs w:val="21"/>
+        </w:rPr>
+      </w:pPr>
     </w:p>
     <w:p>
       <w:pPr>
@@ -1428,11 +1802,54 @@
     <w:p>
       <w:pPr>
         <w:pStyle w:val="Default"/>
-        <w:pageBreakBefore/>
         <w:numPr>
           <w:ilvl w:val="0"/>
           <w:numId w:val="2"/>
         </w:numPr>
+        <w:rPr>
+          <w:sz w:val="21"/>
+          <w:szCs w:val="21"/>
+        </w:rPr>
+      </w:pPr>
+      <w:r>
+        <w:rPr>
+          <w:sz w:val="21"/>
+          <w:szCs w:val="21"/>
+        </w:rPr>
+        <w:t xml:space="preserve">added the pause menu overlaps the gameScene when "ESC" button is pressed.   </w:t>
+      </w:r>
+    </w:p>
+    <w:p>
+      <w:pPr>
+        <w:pStyle w:val="Default"/>
+        <w:ind w:left="720"/>
+        <w:rPr>
+          <w:sz w:val="21"/>
+          <w:szCs w:val="21"/>
+        </w:rPr>
+      </w:pPr>
+    </w:p>
+    <w:p>
+      <w:pPr>
+        <w:pStyle w:val="Default"/>
+        <w:ind w:left="720"/>
+        <w:rPr>
+          <w:sz w:val="21"/>
+          <w:szCs w:val="21"/>
+        </w:rPr>
+      </w:pPr>
+      <w:r>
+        <w:rPr>
+          <w:sz w:val="21"/>
+          <w:szCs w:val="21"/>
+        </w:rPr>
+        <w:t xml:space="preserve">                                                                                                                             </w:t>
+      </w:r>
+    </w:p>
+    <w:p>
+      <w:pPr>
+        <w:pStyle w:val="Default"/>
+        <w:pageBreakBefore/>
         <w:ind w:left="360"/>
         <w:rPr>
           <w:sz w:val="21"/>
@@ -1441,37 +1858,9 @@
       </w:pPr>
       <w:r>
         <w:rPr>
-          <w:sz w:val="21"/>
-          <w:szCs w:val="21"/>
+          <w:rStyle w:val="Heading2Char"/>
         </w:rPr>
         <w:lastRenderedPageBreak/>
-        <w:t xml:space="preserve">added the pause menu overlaps the </w:t>
-      </w:r>
-      <w:r>
-        <w:rPr>
-          <w:sz w:val="21"/>
-          <w:szCs w:val="21"/>
-        </w:rPr>
-        <w:t>gameScene</w:t>
-      </w:r>
-      <w:r>
-        <w:rPr>
-          <w:sz w:val="21"/>
-          <w:szCs w:val="21"/>
-        </w:rPr>
-        <w:t xml:space="preserve"> when "ESC" button is pressed. </w:t>
-      </w:r>
-      <w:r>
-        <w:rPr>
-          <w:sz w:val="21"/>
-          <w:szCs w:val="21"/>
-        </w:rPr>
-        <w:t xml:space="preserve">                                                                                                                               </w:t>
-      </w:r>
-      <w:r>
-        <w:rPr>
-          <w:rStyle w:val="Heading2Char"/>
-        </w:rPr>
         <w:t>09/12/2020</w:t>
       </w:r>
       <w:r>
@@ -2105,34 +2494,107 @@
           <w:szCs w:val="21"/>
         </w:rPr>
       </w:pPr>
-      <w:r>
-        <w:rPr>
-          <w:sz w:val="21"/>
-          <w:szCs w:val="21"/>
-        </w:rPr>
-        <w:t xml:space="preserve"> </w:t>
-      </w:r>
-    </w:p>
-    <w:p>
-      <w:pPr>
-        <w:pStyle w:val="Default"/>
-        <w:rPr>
-          <w:sz w:val="21"/>
-          <w:szCs w:val="21"/>
-        </w:rPr>
-      </w:pPr>
-    </w:p>
-    <w:p>
-      <w:pPr>
-        <w:pStyle w:val="Heading1"/>
-      </w:pPr>
-    </w:p>
-    <w:p>
-      <w:pPr>
-        <w:pStyle w:val="Heading1"/>
-      </w:pPr>
-    </w:p>
-    <w:p/>
+    </w:p>
+    <w:p>
+      <w:pPr>
+        <w:pStyle w:val="Default"/>
+        <w:ind w:left="720"/>
+        <w:rPr>
+          <w:sz w:val="21"/>
+          <w:szCs w:val="21"/>
+        </w:rPr>
+      </w:pPr>
+    </w:p>
+    <w:p>
+      <w:pPr>
+        <w:pStyle w:val="Default"/>
+        <w:ind w:left="720"/>
+        <w:rPr>
+          <w:sz w:val="21"/>
+          <w:szCs w:val="21"/>
+        </w:rPr>
+      </w:pPr>
+    </w:p>
+    <w:p>
+      <w:pPr>
+        <w:pStyle w:val="Default"/>
+        <w:ind w:left="720"/>
+        <w:rPr>
+          <w:sz w:val="21"/>
+          <w:szCs w:val="21"/>
+        </w:rPr>
+      </w:pPr>
+    </w:p>
+    <w:p>
+      <w:pPr>
+        <w:pStyle w:val="Default"/>
+        <w:ind w:left="720"/>
+        <w:rPr>
+          <w:sz w:val="21"/>
+          <w:szCs w:val="21"/>
+        </w:rPr>
+      </w:pPr>
+    </w:p>
+    <w:p>
+      <w:pPr>
+        <w:pStyle w:val="Default"/>
+        <w:ind w:left="720"/>
+        <w:rPr>
+          <w:sz w:val="21"/>
+          <w:szCs w:val="21"/>
+        </w:rPr>
+      </w:pPr>
+    </w:p>
+    <w:p>
+      <w:pPr>
+        <w:pStyle w:val="Default"/>
+        <w:ind w:left="720"/>
+        <w:rPr>
+          <w:sz w:val="21"/>
+          <w:szCs w:val="21"/>
+        </w:rPr>
+      </w:pPr>
+    </w:p>
+    <w:p>
+      <w:pPr>
+        <w:pStyle w:val="Default"/>
+        <w:ind w:left="720"/>
+        <w:rPr>
+          <w:sz w:val="21"/>
+          <w:szCs w:val="21"/>
+        </w:rPr>
+      </w:pPr>
+    </w:p>
+    <w:p>
+      <w:pPr>
+        <w:pStyle w:val="Default"/>
+        <w:ind w:left="720"/>
+        <w:rPr>
+          <w:sz w:val="21"/>
+          <w:szCs w:val="21"/>
+        </w:rPr>
+      </w:pPr>
+    </w:p>
+    <w:p>
+      <w:pPr>
+        <w:pStyle w:val="Default"/>
+        <w:ind w:left="720"/>
+        <w:rPr>
+          <w:sz w:val="21"/>
+          <w:szCs w:val="21"/>
+        </w:rPr>
+      </w:pPr>
+    </w:p>
+    <w:p>
+      <w:pPr>
+        <w:pStyle w:val="Default"/>
+        <w:ind w:left="720"/>
+        <w:rPr>
+          <w:sz w:val="21"/>
+          <w:szCs w:val="21"/>
+        </w:rPr>
+      </w:pPr>
+    </w:p>
     <w:p>
       <w:pPr>
         <w:pStyle w:val="Heading1"/>
@@ -2188,12 +2650,6 @@
       <w:r>
         <w:t>“spacebar” - to jump</w:t>
       </w:r>
-    </w:p>
-    <w:p/>
-    <w:p/>
-    <w:p>
-      <w:bookmarkStart w:id="0" w:name="_GoBack"/>
-      <w:bookmarkEnd w:id="0"/>
       <w:r>
         <w:rPr>
           <w:noProof/>
@@ -2222,7 +2678,7 @@
                     <pic:cNvPicPr/>
                   </pic:nvPicPr>
                   <pic:blipFill>
-                    <a:blip r:embed="rId6">
+                    <a:blip r:embed="rId7">
                       <a:extLst>
                         <a:ext uri="{28A0092B-C50C-407E-A947-70E740481C1C}">
                           <a14:useLocalDpi xmlns:a14="http://schemas.microsoft.com/office/drawing/2010/main" val="0"/>
@@ -2249,26 +2705,21 @@
         </w:drawing>
       </w:r>
     </w:p>
-    <w:p/>
-    <w:p/>
-    <w:p/>
-    <w:p/>
-    <w:p/>
-    <w:p/>
-    <w:p/>
-    <w:p/>
-    <w:p/>
-    <w:p/>
-    <w:p/>
-    <w:p/>
-    <w:p/>
-    <w:p/>
+    <w:p>
+      <w:pPr>
+        <w:pStyle w:val="ListParagraph"/>
+      </w:pPr>
+    </w:p>
+    <w:p>
+      <w:pPr>
+        <w:pStyle w:val="ListParagraph"/>
+      </w:pPr>
+    </w:p>
     <w:p>
       <w:pPr>
         <w:pStyle w:val="Heading1"/>
       </w:pPr>
       <w:r>
-        <w:lastRenderedPageBreak/>
         <w:t>conclusion</w:t>
       </w:r>
     </w:p>
@@ -2461,7 +2912,7 @@
           <w:szCs w:val="22"/>
           <w:u w:val="single"/>
         </w:rPr>
-        <w:t>“a</w:t>
+        <w:t>“a single “Endless” level should probably be avoided. Instead opting for short levels that can be completed quickly “</w:t>
       </w:r>
       <w:r>
         <w:rPr>
@@ -2473,30 +2924,6 @@
           <w:szCs w:val="22"/>
           <w:u w:val="single"/>
         </w:rPr>
-        <w:t xml:space="preserve"> single “Endless” level should probably be avoided. Instead opting for short levels that can be completed quickly</w:t>
-      </w:r>
-      <w:r>
-        <w:rPr>
-          <w:rFonts w:asciiTheme="minorHAnsi" w:eastAsiaTheme="minorHAnsi" w:hAnsiTheme="minorHAnsi" w:cstheme="minorBidi"/>
-          <w:i/>
-          <w:iCs/>
-          <w:color w:val="auto"/>
-          <w:sz w:val="22"/>
-          <w:szCs w:val="22"/>
-          <w:u w:val="single"/>
-        </w:rPr>
-        <w:t xml:space="preserve"> “</w:t>
-      </w:r>
-      <w:r>
-        <w:rPr>
-          <w:rFonts w:asciiTheme="minorHAnsi" w:eastAsiaTheme="minorHAnsi" w:hAnsiTheme="minorHAnsi" w:cstheme="minorBidi"/>
-          <w:i/>
-          <w:iCs/>
-          <w:color w:val="auto"/>
-          <w:sz w:val="22"/>
-          <w:szCs w:val="22"/>
-          <w:u w:val="single"/>
-        </w:rPr>
         <w:t>.</w:t>
       </w:r>
     </w:p>
@@ -2524,13 +2951,7 @@
         </w:numPr>
       </w:pPr>
       <w:r>
-        <w:t>“</w:t>
-      </w:r>
-      <w:r>
-        <w:t>I wish to avoid complicated and cluttered menus</w:t>
-      </w:r>
-      <w:r>
-        <w:t>”</w:t>
+        <w:t>“I wish to avoid complicated and cluttered menus”</w:t>
       </w:r>
     </w:p>
     <w:p>
@@ -2542,13 +2963,7 @@
         </w:numPr>
       </w:pPr>
       <w:r>
-        <w:t>“</w:t>
-      </w:r>
-      <w:r>
-        <w:t>I aim to keep everything simple and easy to understand through-out the game</w:t>
-      </w:r>
-      <w:r>
-        <w:t>”</w:t>
+        <w:t>“I aim to keep everything simple and easy to understand through-out the game”</w:t>
       </w:r>
     </w:p>
     <w:p>
@@ -2561,34 +2976,21 @@
         <w:pStyle w:val="ListParagraph"/>
       </w:pPr>
       <w:r>
-        <w:t>Design brief:</w:t>
-      </w:r>
-      <w:r>
-        <w:tab/>
-      </w:r>
-      <w:r>
-        <w:tab/>
-      </w:r>
-      <w:r>
-        <w:tab/>
-        <w:t>Game:</w:t>
-      </w:r>
-    </w:p>
-    <w:p>
-      <w:pPr>
-        <w:pStyle w:val="Heading1"/>
         <w:rPr>
           <w:noProof/>
         </w:rPr>
-      </w:pPr>
-      <w:r>
-        <w:rPr>
-          <w:noProof/>
-        </w:rPr>
         <w:drawing>
-          <wp:inline distT="0" distB="0" distL="0" distR="0" wp14:anchorId="2A0D080D" wp14:editId="1839CE64">
+          <wp:anchor distT="0" distB="0" distL="114300" distR="114300" simplePos="0" relativeHeight="251665408" behindDoc="0" locked="0" layoutInCell="1" allowOverlap="1" wp14:anchorId="4E513E9F" wp14:editId="2D7137F6">
+            <wp:simplePos x="0" y="0"/>
+            <wp:positionH relativeFrom="margin">
+              <wp:align>left</wp:align>
+            </wp:positionH>
+            <wp:positionV relativeFrom="margin">
+              <wp:posOffset>6891655</wp:posOffset>
+            </wp:positionV>
             <wp:extent cx="2057400" cy="2124075"/>
             <wp:effectExtent l="0" t="0" r="0" b="9525"/>
+            <wp:wrapSquare wrapText="bothSides"/>
             <wp:docPr id="3" name="Picture 3"/>
             <wp:cNvGraphicFramePr/>
             <a:graphic xmlns:a="http://schemas.openxmlformats.org/drawingml/2006/main">
@@ -2599,7 +3001,7 @@
                     <pic:cNvPicPr/>
                   </pic:nvPicPr>
                   <pic:blipFill>
-                    <a:blip r:embed="rId7">
+                    <a:blip r:embed="rId8">
                       <a:extLst>
                         <a:ext uri="{28A0092B-C50C-407E-A947-70E740481C1C}">
                           <a14:useLocalDpi xmlns:a14="http://schemas.microsoft.com/office/drawing/2010/main" val="0"/>
@@ -2627,23 +3029,46 @@
                 </pic:pic>
               </a:graphicData>
             </a:graphic>
-          </wp:inline>
+          </wp:anchor>
         </w:drawing>
       </w:r>
       <w:r>
+        <w:t>Design brief:</w:t>
+      </w:r>
+      <w:r>
+        <w:tab/>
+      </w:r>
+      <w:r>
+        <w:tab/>
+      </w:r>
+      <w:r>
+        <w:tab/>
+        <w:t>Game:</w:t>
+      </w:r>
+    </w:p>
+    <w:p>
+      <w:pPr>
+        <w:pStyle w:val="Heading1"/>
         <w:rPr>
           <w:noProof/>
         </w:rPr>
-        <w:t xml:space="preserve"> </w:t>
-      </w:r>
+      </w:pPr>
       <w:r>
         <w:rPr>
           <w:noProof/>
         </w:rPr>
         <w:drawing>
-          <wp:inline distT="0" distB="0" distL="0" distR="0" wp14:anchorId="4E9EE02A" wp14:editId="7B54212B">
-            <wp:extent cx="1896789" cy="2143125"/>
-            <wp:effectExtent l="0" t="0" r="8255" b="0"/>
+          <wp:anchor distT="0" distB="0" distL="114300" distR="114300" simplePos="0" relativeHeight="251664384" behindDoc="0" locked="0" layoutInCell="1" allowOverlap="1" wp14:anchorId="683841D1" wp14:editId="23F1CBF5">
+            <wp:simplePos x="0" y="0"/>
+            <wp:positionH relativeFrom="margin">
+              <wp:posOffset>2276475</wp:posOffset>
+            </wp:positionH>
+            <wp:positionV relativeFrom="margin">
+              <wp:posOffset>6958330</wp:posOffset>
+            </wp:positionV>
+            <wp:extent cx="1896745" cy="2143125"/>
+            <wp:effectExtent l="0" t="0" r="8255" b="9525"/>
+            <wp:wrapSquare wrapText="bothSides"/>
             <wp:docPr id="2" name="Picture 2"/>
             <wp:cNvGraphicFramePr>
               <a:graphicFrameLocks xmlns:a="http://schemas.openxmlformats.org/drawingml/2006/main" noChangeAspect="1"/>
@@ -2656,7 +3081,13 @@
                     <pic:cNvPicPr/>
                   </pic:nvPicPr>
                   <pic:blipFill>
-                    <a:blip r:embed="rId8"/>
+                    <a:blip r:embed="rId9">
+                      <a:extLst>
+                        <a:ext uri="{28A0092B-C50C-407E-A947-70E740481C1C}">
+                          <a14:useLocalDpi xmlns:a14="http://schemas.microsoft.com/office/drawing/2010/main" val="0"/>
+                        </a:ext>
+                      </a:extLst>
+                    </a:blip>
                     <a:stretch>
                       <a:fillRect/>
                     </a:stretch>
@@ -2664,7 +3095,7 @@
                   <pic:spPr>
                     <a:xfrm>
                       <a:off x="0" y="0"/>
-                      <a:ext cx="1922500" cy="2172175"/>
+                      <a:ext cx="1896745" cy="2143125"/>
                     </a:xfrm>
                     <a:prstGeom prst="rect">
                       <a:avLst/>
@@ -2673,11 +3104,17 @@
                 </pic:pic>
               </a:graphicData>
             </a:graphic>
-          </wp:inline>
+          </wp:anchor>
         </w:drawing>
       </w:r>
     </w:p>
     <w:p/>
+    <w:p/>
+    <w:p/>
+    <w:p/>
+    <w:p/>
+    <w:p/>
+    <w:p/>
     <w:p>
       <w:r>
         <w:t>For Multiplayer I feel I have created a good working game for two people (locally</w:t>
@@ -2736,7 +3173,6 @@
     </w:p>
     <w:p>
       <w:r>
-        <w:lastRenderedPageBreak/>
         <w:t xml:space="preserve">I also made each level enemies correspond to the </w:t>
       </w:r>
       <w:r>
@@ -2752,17 +3188,37 @@
     </w:p>
     <w:p>
       <w:r>
+        <w:t xml:space="preserve">Level </w:t>
+      </w:r>
+      <w:proofErr w:type="gramStart"/>
+      <w:r>
+        <w:t>1 :</w:t>
+      </w:r>
+      <w:proofErr w:type="gramEnd"/>
+      <w:r>
+        <w:t xml:space="preserve"> </w:t>
+      </w:r>
+    </w:p>
+    <w:p>
+      <w:pPr>
+        <w:pStyle w:val="ListParagraph"/>
+        <w:numPr>
+          <w:ilvl w:val="0"/>
+          <w:numId w:val="27"/>
+        </w:numPr>
+      </w:pPr>
+      <w:r>
         <w:rPr>
           <w:noProof/>
         </w:rPr>
         <w:drawing>
-          <wp:anchor distT="0" distB="0" distL="114300" distR="114300" simplePos="0" relativeHeight="251659264" behindDoc="0" locked="0" layoutInCell="1" allowOverlap="1" wp14:anchorId="49814DF8" wp14:editId="0520E657">
+          <wp:anchor distT="0" distB="0" distL="114300" distR="114300" simplePos="0" relativeHeight="251659264" behindDoc="0" locked="0" layoutInCell="1" allowOverlap="1" wp14:anchorId="49814DF8" wp14:editId="1CCB649E">
             <wp:simplePos x="0" y="0"/>
             <wp:positionH relativeFrom="margin">
-              <wp:posOffset>2816860</wp:posOffset>
+              <wp:align>right</wp:align>
             </wp:positionH>
             <wp:positionV relativeFrom="margin">
-              <wp:posOffset>438150</wp:posOffset>
+              <wp:posOffset>2724150</wp:posOffset>
             </wp:positionV>
             <wp:extent cx="2781300" cy="1571625"/>
             <wp:effectExtent l="0" t="0" r="0" b="9525"/>
@@ -2777,7 +3233,7 @@
                     <pic:cNvPicPr/>
                   </pic:nvPicPr>
                   <pic:blipFill>
-                    <a:blip r:embed="rId9" cstate="print">
+                    <a:blip r:embed="rId10" cstate="print">
                       <a:extLst>
                         <a:ext uri="{28A0092B-C50C-407E-A947-70E740481C1C}">
                           <a14:useLocalDpi xmlns:a14="http://schemas.microsoft.com/office/drawing/2010/main" val="0"/>
@@ -2809,15 +3265,7 @@
         </w:drawing>
       </w:r>
       <w:r>
-        <w:t xml:space="preserve">Level </w:t>
-      </w:r>
-      <w:proofErr w:type="gramStart"/>
-      <w:r>
-        <w:t>1 :</w:t>
-      </w:r>
-      <w:proofErr w:type="gramEnd"/>
-      <w:r>
-        <w:t xml:space="preserve"> </w:t>
+        <w:t>-email pickups</w:t>
       </w:r>
     </w:p>
     <w:p>
@@ -2829,18 +3277,6 @@
         </w:numPr>
       </w:pPr>
       <w:r>
-        <w:t>-email pickups</w:t>
-      </w:r>
-    </w:p>
-    <w:p>
-      <w:pPr>
-        <w:pStyle w:val="ListParagraph"/>
-        <w:numPr>
-          <w:ilvl w:val="0"/>
-          <w:numId w:val="27"/>
-        </w:numPr>
-      </w:pPr>
-      <w:r>
         <w:t>9 locks -enemies</w:t>
       </w:r>
     </w:p>
@@ -2848,19 +3284,46 @@
     <w:p/>
     <w:p/>
     <w:p/>
-    <w:p>
-      <w:r>
+    <w:p/>
+    <w:p>
+      <w:pPr>
         <w:rPr>
           <w:noProof/>
         </w:rPr>
+      </w:pPr>
+      <w:r>
+        <w:t>Level</w:t>
+      </w:r>
+      <w:proofErr w:type="gramStart"/>
+      <w:r>
+        <w:t>2 :</w:t>
+      </w:r>
+      <w:proofErr w:type="gramEnd"/>
+      <w:r>
+        <w:rPr>
+          <w:noProof/>
+        </w:rPr>
+        <w:t xml:space="preserve"> </w:t>
+      </w:r>
+    </w:p>
+    <w:p>
+      <w:pPr>
+        <w:rPr>
+          <w:noProof/>
+        </w:rPr>
+      </w:pPr>
+      <w:r>
+        <w:rPr>
+          <w:noProof/>
+        </w:rPr>
         <w:drawing>
-          <wp:anchor distT="0" distB="0" distL="114300" distR="114300" simplePos="0" relativeHeight="251660288" behindDoc="0" locked="0" layoutInCell="1" allowOverlap="1" wp14:anchorId="654FA507" wp14:editId="3D9FA085">
+          <wp:anchor distT="0" distB="0" distL="114300" distR="114300" simplePos="0" relativeHeight="251660288" behindDoc="0" locked="0" layoutInCell="1" allowOverlap="1" wp14:anchorId="654FA507" wp14:editId="2F006AD8">
             <wp:simplePos x="0" y="0"/>
             <wp:positionH relativeFrom="margin">
-              <wp:posOffset>2838450</wp:posOffset>
+              <wp:posOffset>2952750</wp:posOffset>
             </wp:positionH>
             <wp:positionV relativeFrom="margin">
-              <wp:posOffset>2181225</wp:posOffset>
+              <wp:posOffset>4953000</wp:posOffset>
             </wp:positionV>
             <wp:extent cx="2638425" cy="1657350"/>
             <wp:effectExtent l="0" t="0" r="9525" b="0"/>
@@ -2875,7 +3338,7 @@
                     <pic:cNvPicPr/>
                   </pic:nvPicPr>
                   <pic:blipFill>
-                    <a:blip r:embed="rId10" cstate="print">
+                    <a:blip r:embed="rId11" cstate="print">
                       <a:extLst>
                         <a:ext uri="{28A0092B-C50C-407E-A947-70E740481C1C}">
                           <a14:useLocalDpi xmlns:a14="http://schemas.microsoft.com/office/drawing/2010/main" val="0"/>
@@ -2915,34 +3378,6 @@
     </w:p>
     <w:p>
       <w:pPr>
-        <w:rPr>
-          <w:noProof/>
-        </w:rPr>
-      </w:pPr>
-      <w:r>
-        <w:t>Level</w:t>
-      </w:r>
-      <w:proofErr w:type="gramStart"/>
-      <w:r>
-        <w:t>2 :</w:t>
-      </w:r>
-      <w:proofErr w:type="gramEnd"/>
-      <w:r>
-        <w:rPr>
-          <w:noProof/>
-        </w:rPr>
-        <w:t xml:space="preserve"> </w:t>
-      </w:r>
-    </w:p>
-    <w:p>
-      <w:pPr>
-        <w:rPr>
-          <w:noProof/>
-        </w:rPr>
-      </w:pPr>
-    </w:p>
-    <w:p>
-      <w:pPr>
         <w:pStyle w:val="ListParagraph"/>
         <w:numPr>
           <w:ilvl w:val="0"/>
@@ -3013,25 +3448,18 @@
           <w:noProof/>
         </w:rPr>
       </w:pPr>
-    </w:p>
-    <w:p>
-      <w:pPr>
+      <w:r>
         <w:rPr>
           <w:noProof/>
         </w:rPr>
-      </w:pPr>
-      <w:r>
-        <w:rPr>
-          <w:noProof/>
-        </w:rPr>
         <w:drawing>
-          <wp:anchor distT="0" distB="0" distL="114300" distR="114300" simplePos="0" relativeHeight="251661312" behindDoc="0" locked="0" layoutInCell="1" allowOverlap="1" wp14:anchorId="1449BBC0" wp14:editId="39F15283">
+          <wp:anchor distT="0" distB="0" distL="114300" distR="114300" simplePos="0" relativeHeight="251661312" behindDoc="0" locked="0" layoutInCell="1" allowOverlap="1" wp14:anchorId="1449BBC0" wp14:editId="24E96016">
             <wp:simplePos x="0" y="0"/>
             <wp:positionH relativeFrom="margin">
-              <wp:posOffset>2397760</wp:posOffset>
+              <wp:posOffset>2626360</wp:posOffset>
             </wp:positionH>
             <wp:positionV relativeFrom="margin">
-              <wp:posOffset>4062730</wp:posOffset>
+              <wp:posOffset>6967855</wp:posOffset>
             </wp:positionV>
             <wp:extent cx="3314700" cy="1838325"/>
             <wp:effectExtent l="0" t="0" r="0" b="9525"/>
@@ -3046,7 +3474,7 @@
                     <pic:cNvPicPr/>
                   </pic:nvPicPr>
                   <pic:blipFill>
-                    <a:blip r:embed="rId11" cstate="print">
+                    <a:blip r:embed="rId12" cstate="print">
                       <a:extLst>
                         <a:ext uri="{28A0092B-C50C-407E-A947-70E740481C1C}">
                           <a14:useLocalDpi xmlns:a14="http://schemas.microsoft.com/office/drawing/2010/main" val="0"/>
@@ -3084,6 +3512,13 @@
           <w:noProof/>
         </w:rPr>
       </w:pPr>
+    </w:p>
+    <w:p>
+      <w:pPr>
+        <w:rPr>
+          <w:noProof/>
+        </w:rPr>
+      </w:pPr>
       <w:r>
         <w:rPr>
           <w:noProof/>
@@ -3162,21 +3597,25 @@
           <w:numId w:val="24"/>
         </w:numPr>
       </w:pPr>
-      <w:r>
-        <w:t>Vpn - powerup</w:t>
+      <w:proofErr w:type="spellStart"/>
+      <w:r>
+        <w:t>Vpn</w:t>
+      </w:r>
+      <w:proofErr w:type="spellEnd"/>
+      <w:r>
+        <w:t xml:space="preserve"> </w:t>
+      </w:r>
+      <w:r>
+        <w:t>–</w:t>
+      </w:r>
+      <w:r>
+        <w:t xml:space="preserve"> powerup</w:t>
       </w:r>
     </w:p>
     <w:p/>
     <w:p/>
-    <w:p/>
-    <w:p/>
-    <w:p/>
-    <w:p/>
-    <w:p/>
-    <w:p/>
-    <w:p>
-      <w:r>
-        <w:lastRenderedPageBreak/>
+    <w:p>
+      <w:r>
         <w:t xml:space="preserve">In relation to the user interface I think I have achieved the look and style wanted by my designer </w:t>
       </w:r>
     </w:p>
@@ -3215,13 +3654,13 @@
           <w:noProof/>
         </w:rPr>
         <w:drawing>
-          <wp:anchor distT="0" distB="0" distL="114300" distR="114300" simplePos="0" relativeHeight="251662336" behindDoc="0" locked="0" layoutInCell="1" allowOverlap="1" wp14:anchorId="52C1C0C5" wp14:editId="3BBC916F">
+          <wp:anchor distT="0" distB="0" distL="114300" distR="114300" simplePos="0" relativeHeight="251662336" behindDoc="0" locked="0" layoutInCell="1" allowOverlap="1" wp14:anchorId="52C1C0C5" wp14:editId="4486424B">
             <wp:simplePos x="0" y="0"/>
             <wp:positionH relativeFrom="margin">
-              <wp:posOffset>3007360</wp:posOffset>
+              <wp:posOffset>2978785</wp:posOffset>
             </wp:positionH>
             <wp:positionV relativeFrom="margin">
-              <wp:posOffset>1170940</wp:posOffset>
+              <wp:posOffset>1878965</wp:posOffset>
             </wp:positionV>
             <wp:extent cx="2705100" cy="2044065"/>
             <wp:effectExtent l="0" t="0" r="0" b="0"/>
@@ -3238,7 +3677,7 @@
                     <pic:cNvPicPr/>
                   </pic:nvPicPr>
                   <pic:blipFill>
-                    <a:blip r:embed="rId12" cstate="print">
+                    <a:blip r:embed="rId13" cstate="print">
                       <a:extLst>
                         <a:ext uri="{28A0092B-C50C-407E-A947-70E740481C1C}">
                           <a14:useLocalDpi xmlns:a14="http://schemas.microsoft.com/office/drawing/2010/main" val="0"/>
@@ -3284,7 +3723,7 @@
                     <pic:cNvPicPr/>
                   </pic:nvPicPr>
                   <pic:blipFill>
-                    <a:blip r:embed="rId13"/>
+                    <a:blip r:embed="rId14"/>
                     <a:stretch>
                       <a:fillRect/>
                     </a:stretch>
@@ -3361,7 +3800,6 @@
         <w:pStyle w:val="Heading1"/>
       </w:pPr>
       <w:r>
-        <w:lastRenderedPageBreak/>
         <w:t xml:space="preserve">References </w:t>
       </w:r>
     </w:p>
@@ -3480,16 +3918,7 @@
         <w:t xml:space="preserve"> </w:t>
       </w:r>
       <w:r>
-        <w:t>- made</w:t>
-      </w:r>
-      <w:r>
-        <w:t xml:space="preserve"> </w:t>
-      </w:r>
-      <w:r>
-        <w:t>them</w:t>
-      </w:r>
-      <w:r>
-        <w:t xml:space="preserve"> from scratch using different shapes </w:t>
+        <w:t xml:space="preserve">- made them from scratch using different shapes </w:t>
       </w:r>
       <w:r>
         <w:rPr>
@@ -3587,7 +4016,7 @@
           <w:sz w:val="22"/>
           <w:szCs w:val="22"/>
         </w:rPr>
-        <w:t xml:space="preserve">- </w:t>
+        <w:t>- asset taking from the asset store called “</w:t>
       </w:r>
       <w:r>
         <w:rPr>
@@ -3596,25 +4025,7 @@
           <w:sz w:val="22"/>
           <w:szCs w:val="22"/>
         </w:rPr>
-        <w:t>asset taking from the asset store called “</w:t>
-      </w:r>
-      <w:r>
-        <w:rPr>
-          <w:rFonts w:asciiTheme="minorHAnsi" w:eastAsiaTheme="minorHAnsi" w:hAnsiTheme="minorHAnsi" w:cstheme="minorBidi"/>
-          <w:color w:val="auto"/>
-          <w:sz w:val="22"/>
-          <w:szCs w:val="22"/>
-        </w:rPr>
-        <w:t xml:space="preserve">Desert Kits 64 </w:t>
-      </w:r>
-      <w:r>
-        <w:rPr>
-          <w:rFonts w:asciiTheme="minorHAnsi" w:eastAsiaTheme="minorHAnsi" w:hAnsiTheme="minorHAnsi" w:cstheme="minorBidi"/>
-          <w:color w:val="auto"/>
-          <w:sz w:val="22"/>
-          <w:szCs w:val="22"/>
-        </w:rPr>
-        <w:t xml:space="preserve">Sample” </w:t>
+        <w:t xml:space="preserve">Desert Kits 64 Sample” </w:t>
       </w:r>
       <w:r>
         <w:rPr>
@@ -3786,7 +4197,7 @@
       <w:pPr>
         <w:pStyle w:val="ListParagraph"/>
       </w:pPr>
-      <w:hyperlink r:id="rId14" w:history="1">
+      <w:hyperlink r:id="rId15" w:history="1">
         <w:r>
           <w:rPr>
             <w:rStyle w:val="Hyperlink"/>
@@ -3872,7 +4283,7 @@
       <w:pPr>
         <w:pStyle w:val="ListParagraph"/>
       </w:pPr>
-      <w:hyperlink r:id="rId15" w:history="1">
+      <w:hyperlink r:id="rId16" w:history="1">
         <w:r>
           <w:rPr>
             <w:rStyle w:val="Hyperlink"/>
@@ -3910,16 +4321,7 @@
         <w:t>shield powerup</w:t>
       </w:r>
       <w:r>
-        <w:t xml:space="preserve"> – </w:t>
-      </w:r>
-      <w:r>
-        <w:t>asset taking from the asset store called “</w:t>
-      </w:r>
-      <w:r>
-        <w:t>Shield</w:t>
-      </w:r>
-      <w:r>
-        <w:t>”</w:t>
+        <w:t xml:space="preserve"> – asset taking from the asset store called “Shield”</w:t>
       </w:r>
     </w:p>
     <w:p>
@@ -3973,7 +4375,7 @@
       <w:pPr>
         <w:pStyle w:val="ListParagraph"/>
       </w:pPr>
-      <w:hyperlink r:id="rId16" w:history="1">
+      <w:hyperlink r:id="rId17" w:history="1">
         <w:r>
           <w:rPr>
             <w:rStyle w:val="Hyperlink"/>
@@ -4011,16 +4413,7 @@
         <w:t>vpn powerup</w:t>
       </w:r>
       <w:r>
-        <w:t xml:space="preserve"> – </w:t>
-      </w:r>
-      <w:r>
-        <w:t>asset taking from the asset store called “</w:t>
-      </w:r>
-      <w:r>
-        <w:t>Ball Pack</w:t>
-      </w:r>
-      <w:r>
-        <w:t>”</w:t>
+        <w:t xml:space="preserve"> – asset taking from the asset store called “Ball Pack”</w:t>
       </w:r>
       <w:r>
         <w:t xml:space="preserve"> </w:t>
@@ -4061,7 +4454,7 @@
       <w:pPr>
         <w:pStyle w:val="ListParagraph"/>
       </w:pPr>
-      <w:hyperlink r:id="rId17" w:history="1">
+      <w:hyperlink r:id="rId18" w:history="1">
         <w:r>
           <w:rPr>
             <w:rStyle w:val="Hyperlink"/>
@@ -4146,7 +4539,7 @@
       <w:pPr>
         <w:pStyle w:val="ListParagraph"/>
       </w:pPr>
-      <w:hyperlink r:id="rId18" w:history="1">
+      <w:hyperlink r:id="rId19" w:history="1">
         <w:r>
           <w:rPr>
             <w:rStyle w:val="Hyperlink"/>
